--- a/Research Proposal/Research_Paper_Ravindra_Sadaphule_v2.docx
+++ b/Research Proposal/Research_Paper_Ravindra_Sadaphule_v2.docx
@@ -203,11 +203,9 @@
       <w:r>
         <w:t xml:space="preserve">personalized </w:t>
       </w:r>
-      <w:proofErr w:type="gramStart"/>
-      <w:r>
-        <w:t>recommendations</w:t>
-      </w:r>
-      <w:proofErr w:type="gramEnd"/>
+      <w:r>
+        <w:t>recommendations.</w:t>
+      </w:r>
     </w:p>
     <w:p>
       <w:pPr>
@@ -280,7 +278,7 @@
           <w:szCs w:val="24"/>
           <w:lang w:val="en-US" w:eastAsia="en-US"/>
         </w:rPr>
-        <w:t>Center of Disease Control and Prevention (CDC) have generates stat</w:t>
+        <w:t xml:space="preserve">Center of Disease Control and Prevention (CDC) have </w:t>
       </w:r>
       <w:r>
         <w:rPr>
@@ -290,7 +288,7 @@
           <w:szCs w:val="24"/>
           <w:lang w:val="en-US" w:eastAsia="en-US"/>
         </w:rPr>
-        <w:t>i</w:t>
+        <w:t>generated</w:t>
       </w:r>
       <w:r>
         <w:rPr>
@@ -300,7 +298,7 @@
           <w:szCs w:val="24"/>
           <w:lang w:val="en-US" w:eastAsia="en-US"/>
         </w:rPr>
-        <w:t xml:space="preserve">stics </w:t>
+        <w:t xml:space="preserve"> stat</w:t>
       </w:r>
       <w:r>
         <w:rPr>
@@ -310,9 +308,8 @@
           <w:szCs w:val="24"/>
           <w:lang w:val="en-US" w:eastAsia="en-US"/>
         </w:rPr>
-        <w:t xml:space="preserve">from surveys to understand what percent of population shows anxiety or </w:t>
-      </w:r>
-      <w:proofErr w:type="gramStart"/>
+        <w:t>i</w:t>
+      </w:r>
       <w:r>
         <w:rPr>
           <w:rFonts w:ascii="Calibri" w:eastAsia="Calibri" w:hAnsi="Calibri" w:cs="Calibri"/>
@@ -321,9 +318,28 @@
           <w:szCs w:val="24"/>
           <w:lang w:val="en-US" w:eastAsia="en-US"/>
         </w:rPr>
-        <w:t>depression[</w:t>
-      </w:r>
-      <w:proofErr w:type="gramEnd"/>
+        <w:t xml:space="preserve">stics </w:t>
+      </w:r>
+      <w:r>
+        <w:rPr>
+          <w:rFonts w:ascii="Calibri" w:eastAsia="Calibri" w:hAnsi="Calibri" w:cs="Calibri"/>
+          <w:color w:val="000000"/>
+          <w:spacing w:val="0"/>
+          <w:szCs w:val="24"/>
+          <w:lang w:val="en-US" w:eastAsia="en-US"/>
+        </w:rPr>
+        <w:t xml:space="preserve">from surveys to understand what percent of population shows anxiety or </w:t>
+      </w:r>
+      <w:r>
+        <w:rPr>
+          <w:rFonts w:ascii="Calibri" w:eastAsia="Calibri" w:hAnsi="Calibri" w:cs="Calibri"/>
+          <w:color w:val="000000"/>
+          <w:spacing w:val="0"/>
+          <w:szCs w:val="24"/>
+          <w:lang w:val="en-US" w:eastAsia="en-US"/>
+        </w:rPr>
+        <w:t>depression [</w:t>
+      </w:r>
       <w:r>
         <w:rPr>
           <w:rFonts w:ascii="Calibri" w:eastAsia="Calibri" w:hAnsi="Calibri" w:cs="Calibri"/>
@@ -403,10 +419,7 @@
         <w:ind w:left="-15"/>
       </w:pPr>
       <w:r>
-        <w:t>The COVID-19 pandemic is driving enormous demand for virtual mental health care services.</w:t>
-      </w:r>
-      <w:r>
-        <w:t xml:space="preserve"> Also accessing physical care in remote areas of America and lack of qualified doctors continues to remain challenging</w:t>
+        <w:t>The COVID-19 pandemic is driving enormous demand for virtual mental health care services. Also accessing physical care in remote areas of America and lack of qualified doctors continues to remain challenging</w:t>
       </w:r>
       <w:r>
         <w:t>.</w:t>
@@ -527,19 +540,22 @@
         <w:lastRenderedPageBreak/>
         <w:t xml:space="preserve">In addition, </w:t>
       </w:r>
+      <w:r>
+        <w:t>research [</w:t>
+      </w:r>
+      <w:r>
+        <w:t xml:space="preserve">7] </w:t>
+      </w:r>
+      <w:r>
+        <w:t xml:space="preserve">suggest that Music Therapy can promote wellness, reduce </w:t>
+      </w:r>
       <w:proofErr w:type="gramStart"/>
       <w:r>
-        <w:t>research</w:t>
-      </w:r>
-      <w:r>
-        <w:t>[</w:t>
+        <w:t>stress</w:t>
       </w:r>
       <w:proofErr w:type="gramEnd"/>
       <w:r>
-        <w:t xml:space="preserve">7] </w:t>
-      </w:r>
-      <w:r>
-        <w:t xml:space="preserve">suggest that Music Therapy can promote wellness, reduce stress and promote physical rehabilitation. </w:t>
+        <w:t xml:space="preserve"> and promote physical rehabilitation. </w:t>
       </w:r>
       <w:r>
         <w:t>Music therapists are often hired in schools to provide music therapy services listed on the Individualized Education Plan for mainstreamed special learners. Music learning is used to strengthen nonmusical areas such as communication skills and physical coordination skills which are important for daily life.</w:t>
@@ -580,13 +596,17 @@
       <w:r>
         <w:t xml:space="preserve"> outlines related work that </w:t>
       </w:r>
-      <w:proofErr w:type="gramStart"/>
-      <w:r>
-        <w:t>has been previously been</w:t>
-      </w:r>
-      <w:proofErr w:type="gramEnd"/>
-      <w:r>
-        <w:t xml:space="preserve"> done regarding parking detection from the drivers perspective and their respective findings. Section </w:t>
+      <w:r>
+        <w:t>has previously been</w:t>
+      </w:r>
+      <w:r>
+        <w:t xml:space="preserve"> done regarding parking detection from the </w:t>
+      </w:r>
+      <w:r>
+        <w:t>driver’s</w:t>
+      </w:r>
+      <w:r>
+        <w:t xml:space="preserve"> perspective and their respective findings. Section </w:t>
       </w:r>
       <w:r>
         <w:t>II</w:t>
@@ -651,7 +671,6 @@
         </w:rPr>
         <w:t xml:space="preserve">One </w:t>
       </w:r>
-      <w:proofErr w:type="gramStart"/>
       <w:r>
         <w:rPr>
           <w:rFonts w:ascii="Calibri" w:eastAsia="Calibri" w:hAnsi="Calibri" w:cs="Calibri"/>
@@ -670,9 +689,8 @@
           <w:szCs w:val="24"/>
           <w:lang w:val="en-US" w:eastAsia="en-US"/>
         </w:rPr>
-        <w:t>[</w:t>
-      </w:r>
-      <w:proofErr w:type="gramEnd"/>
+        <w:t xml:space="preserve"> [</w:t>
+      </w:r>
       <w:r>
         <w:rPr>
           <w:rFonts w:ascii="Calibri" w:eastAsia="Calibri" w:hAnsi="Calibri" w:cs="Calibri"/>
@@ -681,7 +699,7 @@
           <w:szCs w:val="24"/>
           <w:lang w:val="en-US" w:eastAsia="en-US"/>
         </w:rPr>
-        <w:t>1]</w:t>
+        <w:t>1</w:t>
       </w:r>
       <w:r>
         <w:rPr>
@@ -691,7 +709,7 @@
           <w:szCs w:val="24"/>
           <w:lang w:val="en-US" w:eastAsia="en-US"/>
         </w:rPr>
-        <w:t xml:space="preserve">  published in the Journal of Medical Internet Research in 2021</w:t>
+        <w:t>]</w:t>
       </w:r>
       <w:r>
         <w:rPr>
@@ -701,7 +719,7 @@
           <w:szCs w:val="24"/>
           <w:lang w:val="en-US" w:eastAsia="en-US"/>
         </w:rPr>
-        <w:t xml:space="preserve"> </w:t>
+        <w:t xml:space="preserve"> published</w:t>
       </w:r>
       <w:r>
         <w:rPr>
@@ -711,6 +729,26 @@
           <w:szCs w:val="24"/>
           <w:lang w:val="en-US" w:eastAsia="en-US"/>
         </w:rPr>
+        <w:t xml:space="preserve"> in the Journal of Medical Internet Research in 2021</w:t>
+      </w:r>
+      <w:r>
+        <w:rPr>
+          <w:rFonts w:ascii="Calibri" w:eastAsia="Calibri" w:hAnsi="Calibri" w:cs="Calibri"/>
+          <w:color w:val="000000"/>
+          <w:spacing w:val="0"/>
+          <w:szCs w:val="24"/>
+          <w:lang w:val="en-US" w:eastAsia="en-US"/>
+        </w:rPr>
+        <w:t xml:space="preserve"> </w:t>
+      </w:r>
+      <w:r>
+        <w:rPr>
+          <w:rFonts w:ascii="Calibri" w:eastAsia="Calibri" w:hAnsi="Calibri" w:cs="Calibri"/>
+          <w:color w:val="000000"/>
+          <w:spacing w:val="0"/>
+          <w:szCs w:val="24"/>
+          <w:lang w:val="en-US" w:eastAsia="en-US"/>
+        </w:rPr>
         <w:t>explored the use of a virtual mental health assistant to improve the mental health outcomes of young adults with depression and anxiety. The study used a chatbot-based intervention to provide personalized mental health support to participants. The intervention was found to be effective in reducing depression and anxiety symptoms, improving self-efficacy and motivation, and increasing engagement with mental health services.</w:t>
       </w:r>
     </w:p>
@@ -721,14 +759,12 @@
       <w:r>
         <w:t xml:space="preserve">Another </w:t>
       </w:r>
-      <w:proofErr w:type="gramStart"/>
       <w:r>
         <w:t>study</w:t>
       </w:r>
       <w:r>
-        <w:t>[</w:t>
-      </w:r>
-      <w:proofErr w:type="gramEnd"/>
+        <w:t xml:space="preserve"> [</w:t>
+      </w:r>
       <w:r>
         <w:t>2]</w:t>
       </w:r>
@@ -748,19 +784,15 @@
       <w:r>
         <w:t xml:space="preserve">Teletherapy provides have seen a decent increase in the need for virtual mental health </w:t>
       </w:r>
-      <w:proofErr w:type="gramStart"/>
-      <w:r>
-        <w:t>support[</w:t>
-      </w:r>
-      <w:proofErr w:type="gramEnd"/>
+      <w:r>
+        <w:t>support [</w:t>
+      </w:r>
       <w:r>
         <w:t xml:space="preserve">4]. </w:t>
       </w:r>
-      <w:proofErr w:type="gramStart"/>
-      <w:r>
-        <w:t>Ginger[</w:t>
-      </w:r>
-      <w:proofErr w:type="gramEnd"/>
+      <w:r>
+        <w:t>Ginger [</w:t>
+      </w:r>
       <w:r>
         <w:t>3] offers ment</w:t>
       </w:r>
@@ -792,11 +824,9 @@
       <w:r>
         <w:t xml:space="preserve">The Apple Watch has a built-in </w:t>
       </w:r>
-      <w:proofErr w:type="gramStart"/>
-      <w:r>
-        <w:t>Breathe</w:t>
-      </w:r>
-      <w:proofErr w:type="gramEnd"/>
+      <w:r>
+        <w:t>Breath</w:t>
+      </w:r>
       <w:r>
         <w:t xml:space="preserve"> app that guides users through deep breathing exercises to help reduce stress and improve mental well-being.</w:t>
       </w:r>
@@ -855,10 +885,7 @@
         <w:t>. Data was collected from a survey posted in Reddit forums, Discord servers, social media platforms, and advertised in libraries, parks, and other public locations</w:t>
       </w:r>
       <w:r>
-        <w:t>.</w:t>
-      </w:r>
-      <w:r>
-        <w:t xml:space="preserve"> The data is from 2022 [6]</w:t>
+        <w:t>. The data is from 2022 [6]</w:t>
       </w:r>
     </w:p>
     <w:p>
@@ -887,11 +914,9 @@
       <w:r>
         <w:t xml:space="preserve"> [9</w:t>
       </w:r>
-      <w:proofErr w:type="gramStart"/>
-      <w:r>
-        <w:t>] .</w:t>
-      </w:r>
-      <w:proofErr w:type="gramEnd"/>
+      <w:r>
+        <w:t>].</w:t>
+      </w:r>
       <w:r>
         <w:t xml:space="preserve"> It contains responses of employees to questions like coworker interaction, interaction with supervisor, wellness program at work</w:t>
       </w:r>
@@ -931,16 +956,138 @@
       <w:r>
         <w:t xml:space="preserve">The goal of this paper is to determine if we can </w:t>
       </w:r>
+      <w:r>
+        <w:t>analyze and</w:t>
+      </w:r>
+      <w:r>
+        <w:t xml:space="preserve"> detect </w:t>
+      </w:r>
+      <w:r>
+        <w:t>mental stress</w:t>
+      </w:r>
+      <w:r>
+        <w:t xml:space="preserve"> </w:t>
+      </w:r>
+      <w:r>
+        <w:t>and generate enough insights that assists in stress reduction</w:t>
+      </w:r>
+      <w:r>
+        <w:t xml:space="preserve">. </w:t>
+      </w:r>
+      <w:r>
+        <w:t>An ML model will be trained to predict if the person needs a treatment and if yes what kind of treatment a person would need to improve mental health. ML model will take in answers to mental survey by the user. The survey includes questions like work life balance, wellness programs, age, gender, relationship with supervisor and colleagues, PTOs, remote work options, physical health (height, weight, preexisting conditions, family history) etc.</w:t>
+      </w:r>
+    </w:p>
+    <w:p>
+      <w:pPr>
+        <w:ind w:left="-15"/>
+      </w:pPr>
+      <w:r>
+        <w:t xml:space="preserve">   </w:t>
+      </w:r>
+      <w:r>
+        <w:t>Here are critical elements needed to build the systems described using 6D framework.</w:t>
+      </w:r>
+    </w:p>
+    <w:p>
+      <w:pPr>
+        <w:ind w:left="-15"/>
+      </w:pPr>
+    </w:p>
+    <w:p>
+      <w:pPr>
+        <w:ind w:left="-15"/>
+      </w:pPr>
+      <w:r>
+        <w:t>Decomposition: The goal of this project to achieve new insights on how stress impacts health of working individuals and what can be done to reduce the stress</w:t>
+      </w:r>
+    </w:p>
+    <w:p>
+      <w:pPr>
+        <w:ind w:left="-15"/>
+      </w:pPr>
+    </w:p>
+    <w:p>
+      <w:pPr>
+        <w:ind w:left="-15"/>
+      </w:pPr>
+      <w:r>
+        <w:t xml:space="preserve">Domain Expertise: </w:t>
+      </w:r>
+      <w:r>
+        <w:t xml:space="preserve">The questions in mental health survey have been designed based on stress patterns noticed by psychologists who deal stress related disorders. The goal is to attempt to find root cause, validate it, correlate it with worker’s profile and use it to generate new insights for the people with similar profile.  </w:t>
+      </w:r>
+    </w:p>
+    <w:p>
+      <w:pPr>
+        <w:ind w:left="-15"/>
+      </w:pPr>
+    </w:p>
+    <w:p>
+      <w:pPr>
+        <w:ind w:left="-15"/>
+      </w:pPr>
+      <w:r>
+        <w:t xml:space="preserve">Data: The mental health data will be collected from mental health and survey conducted in 2014 to analyze impact of </w:t>
+      </w:r>
+      <w:r>
+        <w:t>work-related</w:t>
+      </w:r>
+      <w:r>
+        <w:t xml:space="preserve"> incidents and its impact on worker’s stress.  We would need to clean the data and transform it for training ML algorithms that can predict insights. Additional data will be collected from musical therapy survey that correlates the impact of music therapy on stress.</w:t>
+      </w:r>
+    </w:p>
+    <w:p>
+      <w:pPr>
+        <w:ind w:left="-15"/>
+      </w:pPr>
+    </w:p>
+    <w:p>
+      <w:pPr>
+        <w:ind w:left="-15"/>
+      </w:pPr>
+      <w:r>
+        <w:lastRenderedPageBreak/>
+        <w:t>Design:</w:t>
+      </w:r>
+      <w:r>
+        <w:t xml:space="preserve"> The solution would </w:t>
+      </w:r>
       <w:proofErr w:type="gramStart"/>
       <w:r>
-        <w:t xml:space="preserve">analyze </w:t>
-      </w:r>
-      <w:r>
-        <w:t xml:space="preserve"> and</w:t>
+        <w:t>consists</w:t>
       </w:r>
       <w:proofErr w:type="gramEnd"/>
       <w:r>
-        <w:t xml:space="preserve"> detect vacant street parking spaces with reasonable precision utilizing frames from autonomous vehicle data collection</w:t>
+        <w:t xml:space="preserve"> </w:t>
+      </w:r>
+      <w:r>
+        <w:t>of web</w:t>
+      </w:r>
+      <w:r>
+        <w:t xml:space="preserve"> based front end that asks users a set of questions and provides insights into what they can do to reduce the stress. A machine learning model will be trained using labelled mental health survey data and music therapy data and the model will be deployed as a service. The web front end will call the model over HTTP using REST protocol and pass the questions submitted by the </w:t>
+      </w:r>
+      <w:r>
+        <w:t>user,</w:t>
+      </w:r>
+      <w:r>
+        <w:t xml:space="preserve"> get the insights from the model and displays the insights to the user . </w:t>
+      </w:r>
+    </w:p>
+    <w:p>
+      <w:pPr>
+        <w:ind w:left="-15"/>
+      </w:pPr>
+      <w:r>
+        <w:t>Diagnosis: TBD</w:t>
+      </w:r>
+    </w:p>
+    <w:p>
+      <w:pPr>
+        <w:ind w:left="-15"/>
+      </w:pPr>
+      <w:r>
+        <w:t>Deployment: TBD</w:t>
       </w:r>
     </w:p>
     <w:p>
@@ -976,7 +1123,13 @@
         <w:ind w:left="-15"/>
       </w:pPr>
       <w:r>
-        <w:t>Each dataset was manually annotated using following the guidelines outlined previously and 2 experiment sets were run against a standard YOLO v4 model with starting network size of 608. To further improve precision, all models were trained with the random flag on. Rather than having a fixed dimension, this improves precision by randomly changes the network image size by factors of 32 every 10 iterations to expose the model to more variation.</w:t>
+        <w:t xml:space="preserve">Each dataset was manually annotated using following the guidelines outlined previously and 2 experiment sets were run against a standard </w:t>
+      </w:r>
+      <w:r>
+        <w:t>ML model</w:t>
+      </w:r>
+      <w:r>
+        <w:t>. To further improve precision, all models were trained with the random flag on. Rather than having a fixed dimension, this improves precision by randomly changes the network image size by factors of 32 every 10 iterations to expose the model to more variation.</w:t>
       </w:r>
     </w:p>
     <w:p>
@@ -1115,14 +1268,7 @@
         <w:rPr>
           <w:sz w:val="16"/>
         </w:rPr>
-        <w:t xml:space="preserve">) pilot study in young adults with depression and anxiety: preliminary </w:t>
-      </w:r>
-      <w:r>
-        <w:rPr>
-          <w:sz w:val="16"/>
-        </w:rPr>
-        <w:lastRenderedPageBreak/>
-        <w:t>findings on feasibility, acceptability, and change in self-efficacy, motivation, and depression and anxiety symptoms. J Med Internet Res. 2021;23(2</w:t>
+        <w:t>) pilot study in young adults with depression and anxiety: preliminary findings on feasibility, acceptability, and change in self-efficacy, motivation, and depression and anxiety symptoms. J Med Internet Res. 2021;23(2</w:t>
       </w:r>
       <w:proofErr w:type="gramStart"/>
       <w:r>
@@ -1283,21 +1429,7 @@
             <w:rStyle w:val="Hyperlink"/>
             <w:sz w:val="16"/>
           </w:rPr>
-          <w:t>https://www.fiercehealthcare.com/tech/demand-for-virtual-ment</w:t>
-        </w:r>
-        <w:r>
-          <w:rPr>
-            <w:rStyle w:val="Hyperlink"/>
-            <w:sz w:val="16"/>
-          </w:rPr>
-          <w:t>a</w:t>
-        </w:r>
-        <w:r>
-          <w:rPr>
-            <w:rStyle w:val="Hyperlink"/>
-            <w:sz w:val="16"/>
-          </w:rPr>
-          <w:t>l-health-soaring-here-are-notable-trends-who-using-it-and-why</w:t>
+          <w:t>https://www.fiercehealthcare.com/tech/demand-for-virtual-mental-health-soaring-here-are-notable-trends-who-using-it-and-why</w:t>
         </w:r>
       </w:hyperlink>
     </w:p>
@@ -1326,13 +1458,7 @@
         <w:rPr>
           <w:sz w:val="16"/>
         </w:rPr>
-        <w:t>21</w:t>
-      </w:r>
-      <w:r>
-        <w:rPr>
-          <w:sz w:val="16"/>
-        </w:rPr>
-        <w:t>).</w:t>
+        <w:t>21).</w:t>
       </w:r>
     </w:p>
     <w:p>
@@ -1423,14 +1549,22 @@
         </w:rPr>
         <w:t xml:space="preserve"> </w:t>
       </w:r>
-      <w:hyperlink r:id="rId7" w:history="1">
+      <w:hyperlink r:id="rId7" w:anchor=":~:text=Results%20demonstrated%20that%20the%20Apple,to%20detect%20mild%20mental%20stress" w:history="1">
         <w:r>
           <w:rPr>
             <w:rStyle w:val="Hyperlink"/>
             <w:sz w:val="16"/>
             <w:szCs w:val="16"/>
           </w:rPr>
-          <w:t>https://www.2minutemedicine.com/the-apple-watch-may-have-future-applications-in-mental-health-disorders/#:~:text=Results%20demonstrated%20that%20the%20Apple,to%20detect%20mild%20mental%20stress</w:t>
+          <w:t>https://www.2minutemedicine.com/the-apple-watch-may-have-future-applications-in-mental-health-</w:t>
+        </w:r>
+        <w:r>
+          <w:rPr>
+            <w:rStyle w:val="Hyperlink"/>
+            <w:sz w:val="16"/>
+            <w:szCs w:val="16"/>
+          </w:rPr>
+          <w:t>disorders/#:~:text=Results%20demonstrated%20that%20the%20Apple,to%20detect%20mild%20mental%20stress</w:t>
         </w:r>
       </w:hyperlink>
       <w:r>
